--- a/repo.docx
+++ b/repo.docx
@@ -79,7 +79,22 @@
                 <w:rFonts w:ascii="Arial" w:hAnsi="Arial" w:cs="Arial"/>
                 <w:sz w:val="20"/>
               </w:rPr>
-              <w:t xml:space="preserve"> &lt;b&gt;123&lt;/b&gt; Header 1</w:t>
+              <w:t xml:space="preserve"> </w:t>
+            </w:r>
+            <w:r>
+              <w:rPr>
+                <w:rFonts w:ascii="Arial" w:hAnsi="Arial" w:cs="Arial"/>
+                <w:sz w:val="20"/>
+                <w:b/>
+              </w:rPr>
+              <w:t xml:space="preserve">123</w:t>
+            </w:r>
+            <w:r>
+              <w:rPr>
+                <w:rFonts w:ascii="Arial" w:hAnsi="Arial" w:cs="Arial"/>
+                <w:sz w:val="20"/>
+              </w:rPr>
+              <w:t xml:space="preserve"> Header 1</w:t>
             </w:r>
           </w:p>
         </w:tc>
@@ -3878,7 +3893,22 @@
                 <w:rFonts w:ascii="Arial" w:hAnsi="Arial" w:cs="Arial"/>
                 <w:sz w:val="20"/>
               </w:rPr>
-              <w:t xml:space="preserve">QQQQQQQ &lt;b&gt;123&lt;/b&gt; QQQQQQQQ</w:t>
+              <w:t xml:space="preserve">QQQQQQQ </w:t>
+            </w:r>
+            <w:r>
+              <w:rPr>
+                <w:rFonts w:ascii="Arial" w:hAnsi="Arial" w:cs="Arial"/>
+                <w:sz w:val="20"/>
+                <w:b/>
+              </w:rPr>
+              <w:t xml:space="preserve">123</w:t>
+            </w:r>
+            <w:r>
+              <w:rPr>
+                <w:rFonts w:ascii="Arial" w:hAnsi="Arial" w:cs="Arial"/>
+                <w:sz w:val="20"/>
+              </w:rPr>
+              <w:t xml:space="preserve"> QQQQQQQQ</w:t>
             </w:r>
           </w:p>
         </w:tc>
